--- a/notebook2.docx
+++ b/notebook2.docx
@@ -4,31 +4,32 @@
   <w:body>
     <w:p>
       <w:pPr>
-        <w:pStyle w:val="Title"/>
+        <w:spacing w:after="0" w:line="240" w:lineRule="auto"/>
+        <w:textAlignment w:val="baseline"/>
+        <w:rPr>
+          <w:rFonts w:ascii="Arial" w:eastAsia="Times New Roman" w:hAnsi="Arial" w:cs="Arial"/>
+          <w:color w:val="000000"/>
+          <w:sz w:val="24"/>
+        </w:rPr>
       </w:pPr>
       <w:r>
-        <w:t>NodeJS HTTP Server</w:t>
+        <w:rPr>
+          <w:rFonts w:ascii="Arial" w:eastAsia="Times New Roman" w:hAnsi="Arial" w:cs="Arial"/>
+          <w:color w:val="000000"/>
+          <w:sz w:val="24"/>
+        </w:rPr>
+        <w:t xml:space="preserve">In the previous </w:t>
       </w:r>
-    </w:p>
-    <w:p>
-      <w:pPr>
-        <w:pStyle w:val="Heading1"/>
-      </w:pPr>
       <w:r>
-        <w:t>It is important to send different information on different links.</w:t>
+        <w:rPr>
+          <w:rFonts w:ascii="Arial" w:eastAsia="Times New Roman" w:hAnsi="Arial" w:cs="Arial"/>
+          <w:color w:val="000000"/>
+          <w:sz w:val="24"/>
+        </w:rPr>
+        <w:t>tutorial we went over Initializing a NodeJs Project. In this tutorial we’ll be going over how to start up a nodeJs HTTP Server.</w:t>
       </w:r>
       <w:bookmarkStart w:id="0" w:name="_GoBack"/>
       <w:bookmarkEnd w:id="0"/>
-    </w:p>
-    <w:p>
-      <w:pPr>
-        <w:tabs>
-          <w:tab w:val="num" w:pos="720"/>
-        </w:tabs>
-        <w:spacing w:after="0" w:line="240" w:lineRule="auto"/>
-        <w:ind w:left="720" w:hanging="360"/>
-        <w:textAlignment w:val="baseline"/>
-      </w:pPr>
     </w:p>
     <w:p>
       <w:pPr>
@@ -43,50 +44,23 @@
           <w:color w:val="000000"/>
         </w:rPr>
       </w:pPr>
-    </w:p>
-    <w:p>
-      <w:pPr>
-        <w:numPr>
-          <w:ilvl w:val="0"/>
-          <w:numId w:val="4"/>
-        </w:numPr>
-        <w:spacing w:after="0" w:line="240" w:lineRule="auto"/>
-        <w:textAlignment w:val="baseline"/>
-        <w:rPr>
-          <w:rFonts w:ascii="Arial" w:eastAsia="Times New Roman" w:hAnsi="Arial" w:cs="Arial"/>
-          <w:color w:val="000000"/>
-        </w:rPr>
-      </w:pPr>
       <w:r>
         <w:rPr>
           <w:rFonts w:ascii="Arial" w:eastAsia="Times New Roman" w:hAnsi="Arial" w:cs="Arial"/>
           <w:color w:val="000000"/>
         </w:rPr>
-        <w:t xml:space="preserve">Start up your </w:t>
+        <w:t xml:space="preserve">How to </w:t>
       </w:r>
-      <w:proofErr w:type="spellStart"/>
       <w:r>
         <w:rPr>
           <w:rFonts w:ascii="Arial" w:eastAsia="Times New Roman" w:hAnsi="Arial" w:cs="Arial"/>
           <w:color w:val="000000"/>
         </w:rPr>
-        <w:t>NodeJs</w:t>
-      </w:r>
-      <w:proofErr w:type="spellEnd"/>
-      <w:r>
-        <w:rPr>
-          <w:rFonts w:ascii="Arial" w:eastAsia="Times New Roman" w:hAnsi="Arial" w:cs="Arial"/>
-          <w:color w:val="000000"/>
-        </w:rPr>
-        <w:t xml:space="preserve"> project, using Notebook 1.</w:t>
+        <w:t xml:space="preserve">use the ‘http’ module                     </w:t>
       </w:r>
     </w:p>
     <w:p>
       <w:pPr>
-        <w:numPr>
-          <w:ilvl w:val="0"/>
-          <w:numId w:val="4"/>
-        </w:numPr>
         <w:spacing w:after="0" w:line="240" w:lineRule="auto"/>
         <w:textAlignment w:val="baseline"/>
         <w:rPr>
@@ -100,6 +74,29 @@
           <w:color w:val="000000"/>
         </w:rPr>
         <w:t>Node.js has a built in HTTP Module, which can be accessed with this method.</w:t>
+      </w:r>
+      <w:r>
+        <w:rPr>
+          <w:rFonts w:ascii="Arial" w:eastAsia="Times New Roman" w:hAnsi="Arial" w:cs="Arial"/>
+          <w:color w:val="000000"/>
+        </w:rPr>
+        <w:t xml:space="preserve"> This allows NodeJs to transfer data to the (HTTP) In order to include the HTTP module, use the </w:t>
+      </w:r>
+      <w:proofErr w:type="gramStart"/>
+      <w:r>
+        <w:rPr>
+          <w:rFonts w:ascii="Arial" w:eastAsia="Times New Roman" w:hAnsi="Arial" w:cs="Arial"/>
+          <w:color w:val="000000"/>
+        </w:rPr>
+        <w:t>require(</w:t>
+      </w:r>
+      <w:proofErr w:type="gramEnd"/>
+      <w:r>
+        <w:rPr>
+          <w:rFonts w:ascii="Arial" w:eastAsia="Times New Roman" w:hAnsi="Arial" w:cs="Arial"/>
+          <w:color w:val="000000"/>
+        </w:rPr>
+        <w:t>) method,</w:t>
       </w:r>
     </w:p>
     <w:tbl>
@@ -169,6 +166,11 @@
     </w:tbl>
     <w:p>
       <w:pPr>
+        <w:pStyle w:val="ListParagraph"/>
+        <w:numPr>
+          <w:ilvl w:val="0"/>
+          <w:numId w:val="8"/>
+        </w:numPr>
         <w:spacing w:after="0" w:line="240" w:lineRule="auto"/>
         <w:rPr>
           <w:rFonts w:ascii="Times New Roman" w:eastAsia="Times New Roman" w:hAnsi="Times New Roman" w:cs="Times New Roman"/>
@@ -182,15 +184,11 @@
           <w:sz w:val="24"/>
           <w:szCs w:val="24"/>
         </w:rPr>
-        <w:br/>
+        <w:t>How to create a listening server</w:t>
       </w:r>
     </w:p>
     <w:p>
       <w:pPr>
-        <w:numPr>
-          <w:ilvl w:val="0"/>
-          <w:numId w:val="5"/>
-        </w:numPr>
         <w:spacing w:after="0" w:line="240" w:lineRule="auto"/>
         <w:textAlignment w:val="baseline"/>
         <w:rPr>
@@ -203,7 +201,14 @@
           <w:rFonts w:ascii="Arial" w:eastAsia="Times New Roman" w:hAnsi="Arial" w:cs="Arial"/>
           <w:color w:val="000000"/>
         </w:rPr>
-        <w:t>Use the create server method to create an HTTP server that listens to ports and gives responses back to the client. </w:t>
+        <w:t xml:space="preserve">Use the create server method to create an HTTP server that </w:t>
+      </w:r>
+      <w:r>
+        <w:rPr>
+          <w:rFonts w:ascii="Arial" w:eastAsia="Times New Roman" w:hAnsi="Arial" w:cs="Arial"/>
+          <w:color w:val="000000"/>
+        </w:rPr>
+        <w:t>creates a listener on the specified port or path. When port 8080 gets access, it will write “Hello World!” as a response.</w:t>
       </w:r>
     </w:p>
     <w:tbl>
@@ -443,6 +448,87 @@
     </w:tbl>
     <w:p>
       <w:pPr>
+        <w:spacing w:after="0" w:line="240" w:lineRule="auto"/>
+        <w:textAlignment w:val="baseline"/>
+        <w:rPr>
+          <w:rFonts w:ascii="Arial" w:eastAsia="Times New Roman" w:hAnsi="Arial" w:cs="Arial"/>
+          <w:color w:val="000000"/>
+        </w:rPr>
+      </w:pPr>
+      <w:r>
+        <w:rPr>
+          <w:rFonts w:ascii="Arial" w:eastAsia="Times New Roman" w:hAnsi="Arial" w:cs="Arial"/>
+          <w:color w:val="000000"/>
+        </w:rPr>
+        <w:t>\</w:t>
+      </w:r>
+      <w:r>
+        <w:rPr>
+          <w:rFonts w:ascii="Arial" w:eastAsia="Times New Roman" w:hAnsi="Arial" w:cs="Arial"/>
+          <w:color w:val="000000"/>
+        </w:rPr>
+        <w:t xml:space="preserve">When the function passes the </w:t>
+      </w:r>
+      <w:proofErr w:type="spellStart"/>
+      <w:proofErr w:type="gramStart"/>
+      <w:r>
+        <w:rPr>
+          <w:rFonts w:ascii="Arial" w:eastAsia="Times New Roman" w:hAnsi="Arial" w:cs="Arial"/>
+          <w:color w:val="000000"/>
+        </w:rPr>
+        <w:t>http.createServer</w:t>
+      </w:r>
+      <w:proofErr w:type="spellEnd"/>
+      <w:proofErr w:type="gramEnd"/>
+      <w:r>
+        <w:rPr>
+          <w:rFonts w:ascii="Arial" w:eastAsia="Times New Roman" w:hAnsi="Arial" w:cs="Arial"/>
+          <w:color w:val="000000"/>
+        </w:rPr>
+        <w:t>() method, Then you’ll be able to access the port in server 8080.</w:t>
+      </w:r>
+    </w:p>
+    <w:p>
+      <w:pPr>
+        <w:pStyle w:val="ListParagraph"/>
+        <w:numPr>
+          <w:ilvl w:val="0"/>
+          <w:numId w:val="8"/>
+        </w:numPr>
+        <w:spacing w:after="0" w:line="240" w:lineRule="auto"/>
+        <w:textAlignment w:val="baseline"/>
+        <w:rPr>
+          <w:rFonts w:ascii="Arial" w:eastAsia="Times New Roman" w:hAnsi="Arial" w:cs="Arial"/>
+          <w:color w:val="000000"/>
+        </w:rPr>
+      </w:pPr>
+      <w:r>
+        <w:rPr>
+          <w:rFonts w:ascii="Arial" w:eastAsia="Times New Roman" w:hAnsi="Arial" w:cs="Arial"/>
+          <w:color w:val="000000"/>
+        </w:rPr>
+        <w:t>How to handle requests and responses?</w:t>
+      </w:r>
+    </w:p>
+    <w:p>
+      <w:pPr>
+        <w:spacing w:after="0" w:line="240" w:lineRule="auto"/>
+        <w:textAlignment w:val="baseline"/>
+        <w:rPr>
+          <w:rFonts w:ascii="Arial" w:eastAsia="Times New Roman" w:hAnsi="Arial" w:cs="Arial"/>
+          <w:color w:val="000000"/>
+        </w:rPr>
+      </w:pPr>
+      <w:r>
+        <w:rPr>
+          <w:rFonts w:ascii="Arial" w:eastAsia="Times New Roman" w:hAnsi="Arial" w:cs="Arial"/>
+          <w:color w:val="000000"/>
+        </w:rPr>
+        <w:t>In order to handle requests, the listen method needs to be called on the server object. When an HTTP request hits the server, node calls the request handler function with a few handy objects for dealing with the transaction, request and response</w:t>
+      </w:r>
+    </w:p>
+    <w:p>
+      <w:pPr>
         <w:numPr>
           <w:ilvl w:val="0"/>
           <w:numId w:val="6"/>
@@ -459,33 +545,11 @@
           <w:rFonts w:ascii="Arial" w:eastAsia="Times New Roman" w:hAnsi="Arial" w:cs="Arial"/>
           <w:color w:val="000000"/>
         </w:rPr>
-        <w:t xml:space="preserve">When the function passes the </w:t>
-      </w:r>
-      <w:proofErr w:type="spellStart"/>
-      <w:proofErr w:type="gramStart"/>
-      <w:r>
-        <w:rPr>
-          <w:rFonts w:ascii="Arial" w:eastAsia="Times New Roman" w:hAnsi="Arial" w:cs="Arial"/>
-          <w:color w:val="000000"/>
-        </w:rPr>
-        <w:t>http.createServer</w:t>
-      </w:r>
-      <w:proofErr w:type="spellEnd"/>
-      <w:proofErr w:type="gramEnd"/>
-      <w:r>
-        <w:rPr>
-          <w:rFonts w:ascii="Arial" w:eastAsia="Times New Roman" w:hAnsi="Arial" w:cs="Arial"/>
-          <w:color w:val="000000"/>
-        </w:rPr>
-        <w:t>() method, Then you’ll be able to access the port in server 8080.</w:t>
+        <w:t>How to send different responses based on the URL user is connecting to?</w:t>
       </w:r>
     </w:p>
     <w:p>
       <w:pPr>
-        <w:numPr>
-          <w:ilvl w:val="0"/>
-          <w:numId w:val="6"/>
-        </w:numPr>
         <w:spacing w:after="0" w:line="240" w:lineRule="auto"/>
         <w:textAlignment w:val="baseline"/>
         <w:rPr>
@@ -498,28 +562,37 @@
           <w:rFonts w:ascii="Arial" w:eastAsia="Times New Roman" w:hAnsi="Arial" w:cs="Arial"/>
           <w:color w:val="000000"/>
         </w:rPr>
-        <w:t>In order to handle requests, the listen method needs to be called on the server object. When an HTTP request hits the server, node calls the request handler function with a few handy objects for dealing with the transaction, request and response</w:t>
+        <w:t xml:space="preserve">First, we check if the </w:t>
       </w:r>
-    </w:p>
-    <w:p>
-      <w:pPr>
-        <w:numPr>
-          <w:ilvl w:val="0"/>
-          <w:numId w:val="6"/>
-        </w:numPr>
-        <w:spacing w:after="0" w:line="240" w:lineRule="auto"/>
-        <w:textAlignment w:val="baseline"/>
-        <w:rPr>
-          <w:rFonts w:ascii="Arial" w:eastAsia="Times New Roman" w:hAnsi="Arial" w:cs="Arial"/>
-          <w:color w:val="000000"/>
-        </w:rPr>
-      </w:pPr>
+      <w:proofErr w:type="spellStart"/>
       <w:r>
         <w:rPr>
           <w:rFonts w:ascii="Arial" w:eastAsia="Times New Roman" w:hAnsi="Arial" w:cs="Arial"/>
           <w:color w:val="000000"/>
         </w:rPr>
-        <w:t>. To send different responses depending on the URL the user is connected to, you can use this code:</w:t>
+        <w:t>url</w:t>
+      </w:r>
+      <w:proofErr w:type="spellEnd"/>
+      <w:r>
+        <w:rPr>
+          <w:rFonts w:ascii="Arial" w:eastAsia="Times New Roman" w:hAnsi="Arial" w:cs="Arial"/>
+          <w:color w:val="000000"/>
+        </w:rPr>
+        <w:t xml:space="preserve"> if equal to the default home page using “(req.url == “/”)”</w:t>
+      </w:r>
+      <w:r>
+        <w:rPr>
+          <w:rFonts w:ascii="Arial" w:eastAsia="Times New Roman" w:hAnsi="Arial" w:cs="Arial"/>
+          <w:color w:val="000000"/>
+        </w:rPr>
+        <w:t xml:space="preserve"> It redirects</w:t>
+      </w:r>
+      <w:r>
+        <w:rPr>
+          <w:rFonts w:ascii="Arial" w:eastAsia="Times New Roman" w:hAnsi="Arial" w:cs="Arial"/>
+          <w:color w:val="000000"/>
+        </w:rPr>
+        <w:t xml:space="preserve"> the user to the file the code is written in.</w:t>
       </w:r>
     </w:p>
     <w:tbl>
@@ -632,25 +705,6 @@
                 <w:sz w:val="20"/>
                 <w:szCs w:val="20"/>
               </w:rPr>
-              <w:t>  console.log(req.url);</w:t>
-            </w:r>
-          </w:p>
-          <w:p>
-            <w:pPr>
-              <w:spacing w:after="0" w:line="240" w:lineRule="auto"/>
-              <w:rPr>
-                <w:rFonts w:ascii="Times New Roman" w:eastAsia="Times New Roman" w:hAnsi="Times New Roman" w:cs="Times New Roman"/>
-                <w:sz w:val="24"/>
-                <w:szCs w:val="24"/>
-              </w:rPr>
-            </w:pPr>
-            <w:r>
-              <w:rPr>
-                <w:rFonts w:ascii="Courier New" w:eastAsia="Times New Roman" w:hAnsi="Courier New" w:cs="Courier New"/>
-                <w:color w:val="000000"/>
-                <w:sz w:val="20"/>
-                <w:szCs w:val="20"/>
-              </w:rPr>
               <w:t>  if (req.url == "/") {</w:t>
             </w:r>
           </w:p>
@@ -695,13 +749,45 @@
               <w:t>('Hello World!'); //write response to client</w:t>
             </w:r>
           </w:p>
+        </w:tc>
+      </w:tr>
+    </w:tbl>
+    <w:p>
+      <w:pPr>
+        <w:spacing w:after="0" w:line="240" w:lineRule="auto"/>
+        <w:rPr>
+          <w:rFonts w:ascii="Arial" w:eastAsia="Times New Roman" w:hAnsi="Arial" w:cs="Arial"/>
+          <w:color w:val="000000"/>
+        </w:rPr>
+      </w:pPr>
+      <w:r>
+        <w:rPr>
+          <w:rFonts w:ascii="Arial" w:eastAsia="Times New Roman" w:hAnsi="Arial" w:cs="Arial"/>
+          <w:color w:val="000000"/>
+        </w:rPr>
+        <w:t xml:space="preserve">But if you want to redirect the user to different responses, you’ll be able to use the same with req.url. </w:t>
+      </w:r>
+    </w:p>
+    <w:tbl>
+      <w:tblPr>
+        <w:tblStyle w:val="TableGrid"/>
+        <w:tblW w:w="0" w:type="auto"/>
+        <w:tblLook w:val="04A0" w:firstRow="1" w:lastRow="0" w:firstColumn="1" w:lastColumn="0" w:noHBand="0" w:noVBand="1"/>
+      </w:tblPr>
+      <w:tblGrid>
+        <w:gridCol w:w="9350"/>
+      </w:tblGrid>
+      <w:tr>
+        <w:tc>
+          <w:tcPr>
+            <w:tcW w:w="9350" w:type="dxa"/>
+            <w:shd w:val="clear" w:color="auto" w:fill="D0CECE" w:themeFill="background2" w:themeFillShade="E6"/>
+          </w:tcPr>
           <w:p>
             <w:pPr>
-              <w:spacing w:after="0" w:line="240" w:lineRule="auto"/>
-              <w:rPr>
-                <w:rFonts w:ascii="Times New Roman" w:eastAsia="Times New Roman" w:hAnsi="Times New Roman" w:cs="Times New Roman"/>
-                <w:sz w:val="24"/>
-                <w:szCs w:val="24"/>
+              <w:rPr>
+                <w:rFonts w:ascii="Courier New" w:eastAsia="Times New Roman" w:hAnsi="Courier New" w:cs="Courier New"/>
+                <w:color w:val="000000"/>
               </w:rPr>
             </w:pPr>
             <w:r>
@@ -709,237 +795,8 @@
                 <w:rFonts w:ascii="Courier New" w:eastAsia="Times New Roman" w:hAnsi="Courier New" w:cs="Courier New"/>
                 <w:color w:val="000000"/>
                 <w:sz w:val="20"/>
-                <w:szCs w:val="20"/>
-              </w:rPr>
-              <w:t>    </w:t>
-            </w:r>
-            <w:proofErr w:type="spellStart"/>
-            <w:proofErr w:type="gramStart"/>
-            <w:r>
-              <w:rPr>
-                <w:rFonts w:ascii="Courier New" w:eastAsia="Times New Roman" w:hAnsi="Courier New" w:cs="Courier New"/>
-                <w:color w:val="000000"/>
-                <w:sz w:val="20"/>
-                <w:szCs w:val="20"/>
-              </w:rPr>
-              <w:t>res.end</w:t>
-            </w:r>
-            <w:proofErr w:type="spellEnd"/>
-            <w:r>
-              <w:rPr>
-                <w:rFonts w:ascii="Courier New" w:eastAsia="Times New Roman" w:hAnsi="Courier New" w:cs="Courier New"/>
-                <w:color w:val="000000"/>
-                <w:sz w:val="20"/>
-                <w:szCs w:val="20"/>
-              </w:rPr>
-              <w:t>(</w:t>
-            </w:r>
-            <w:proofErr w:type="gramEnd"/>
-            <w:r>
-              <w:rPr>
-                <w:rFonts w:ascii="Courier New" w:eastAsia="Times New Roman" w:hAnsi="Courier New" w:cs="Courier New"/>
-                <w:color w:val="000000"/>
-                <w:sz w:val="20"/>
-                <w:szCs w:val="20"/>
-              </w:rPr>
-              <w:t>); //ends the response</w:t>
-            </w:r>
-          </w:p>
-          <w:p>
-            <w:pPr>
-              <w:spacing w:after="0" w:line="240" w:lineRule="auto"/>
-              <w:rPr>
-                <w:rFonts w:ascii="Times New Roman" w:eastAsia="Times New Roman" w:hAnsi="Times New Roman" w:cs="Times New Roman"/>
-                <w:sz w:val="24"/>
-                <w:szCs w:val="24"/>
-              </w:rPr>
-            </w:pPr>
-            <w:r>
-              <w:rPr>
-                <w:rFonts w:ascii="Courier New" w:eastAsia="Times New Roman" w:hAnsi="Courier New" w:cs="Courier New"/>
-                <w:color w:val="000000"/>
-                <w:sz w:val="20"/>
-                <w:szCs w:val="20"/>
-              </w:rPr>
-              <w:t>  } else if (req.url == "/request</w:t>
-            </w:r>
-            <w:proofErr w:type="gramStart"/>
-            <w:r>
-              <w:rPr>
-                <w:rFonts w:ascii="Courier New" w:eastAsia="Times New Roman" w:hAnsi="Courier New" w:cs="Courier New"/>
-                <w:color w:val="000000"/>
-                <w:sz w:val="20"/>
-                <w:szCs w:val="20"/>
-              </w:rPr>
-              <w:t>"){</w:t>
-            </w:r>
-            <w:proofErr w:type="gramEnd"/>
-          </w:p>
-          <w:p>
-            <w:pPr>
-              <w:spacing w:after="0" w:line="240" w:lineRule="auto"/>
-              <w:rPr>
-                <w:rFonts w:ascii="Times New Roman" w:eastAsia="Times New Roman" w:hAnsi="Times New Roman" w:cs="Times New Roman"/>
-                <w:sz w:val="24"/>
-                <w:szCs w:val="24"/>
-              </w:rPr>
-            </w:pPr>
-            <w:r>
-              <w:rPr>
-                <w:rFonts w:ascii="Courier New" w:eastAsia="Times New Roman" w:hAnsi="Courier New" w:cs="Courier New"/>
-                <w:color w:val="000000"/>
-                <w:sz w:val="20"/>
-                <w:szCs w:val="20"/>
-              </w:rPr>
-              <w:t>    </w:t>
-            </w:r>
-            <w:proofErr w:type="spellStart"/>
-            <w:proofErr w:type="gramStart"/>
-            <w:r>
-              <w:rPr>
-                <w:rFonts w:ascii="Courier New" w:eastAsia="Times New Roman" w:hAnsi="Courier New" w:cs="Courier New"/>
-                <w:color w:val="000000"/>
-                <w:sz w:val="20"/>
-                <w:szCs w:val="20"/>
-              </w:rPr>
-              <w:t>res.write</w:t>
-            </w:r>
-            <w:proofErr w:type="spellEnd"/>
-            <w:proofErr w:type="gramEnd"/>
-            <w:r>
-              <w:rPr>
-                <w:rFonts w:ascii="Courier New" w:eastAsia="Times New Roman" w:hAnsi="Courier New" w:cs="Courier New"/>
-                <w:color w:val="000000"/>
-                <w:sz w:val="20"/>
-                <w:szCs w:val="20"/>
-              </w:rPr>
-              <w:t>('Hello Again!'); //write response to client</w:t>
-            </w:r>
-          </w:p>
-          <w:p>
-            <w:pPr>
-              <w:spacing w:after="0" w:line="240" w:lineRule="auto"/>
-              <w:rPr>
-                <w:rFonts w:ascii="Times New Roman" w:eastAsia="Times New Roman" w:hAnsi="Times New Roman" w:cs="Times New Roman"/>
-                <w:sz w:val="24"/>
-                <w:szCs w:val="24"/>
-              </w:rPr>
-            </w:pPr>
-            <w:r>
-              <w:rPr>
-                <w:rFonts w:ascii="Courier New" w:eastAsia="Times New Roman" w:hAnsi="Courier New" w:cs="Courier New"/>
-                <w:color w:val="000000"/>
-                <w:sz w:val="20"/>
-                <w:szCs w:val="20"/>
-              </w:rPr>
-              <w:t>    </w:t>
-            </w:r>
-            <w:proofErr w:type="spellStart"/>
-            <w:proofErr w:type="gramStart"/>
-            <w:r>
-              <w:rPr>
-                <w:rFonts w:ascii="Courier New" w:eastAsia="Times New Roman" w:hAnsi="Courier New" w:cs="Courier New"/>
-                <w:color w:val="000000"/>
-                <w:sz w:val="20"/>
-                <w:szCs w:val="20"/>
-              </w:rPr>
-              <w:t>res.end</w:t>
-            </w:r>
-            <w:proofErr w:type="spellEnd"/>
-            <w:r>
-              <w:rPr>
-                <w:rFonts w:ascii="Courier New" w:eastAsia="Times New Roman" w:hAnsi="Courier New" w:cs="Courier New"/>
-                <w:color w:val="000000"/>
-                <w:sz w:val="20"/>
-                <w:szCs w:val="20"/>
-              </w:rPr>
-              <w:t>(</w:t>
-            </w:r>
-            <w:proofErr w:type="gramEnd"/>
-            <w:r>
-              <w:rPr>
-                <w:rFonts w:ascii="Courier New" w:eastAsia="Times New Roman" w:hAnsi="Courier New" w:cs="Courier New"/>
-                <w:color w:val="000000"/>
-                <w:sz w:val="20"/>
-                <w:szCs w:val="20"/>
-              </w:rPr>
-              <w:t>); //ends the response</w:t>
-            </w:r>
-          </w:p>
-          <w:p>
-            <w:pPr>
-              <w:spacing w:after="0" w:line="240" w:lineRule="auto"/>
-              <w:rPr>
-                <w:rFonts w:ascii="Times New Roman" w:eastAsia="Times New Roman" w:hAnsi="Times New Roman" w:cs="Times New Roman"/>
-                <w:sz w:val="24"/>
-                <w:szCs w:val="24"/>
-              </w:rPr>
-            </w:pPr>
-            <w:r>
-              <w:rPr>
-                <w:rFonts w:ascii="Courier New" w:eastAsia="Times New Roman" w:hAnsi="Courier New" w:cs="Courier New"/>
-                <w:color w:val="000000"/>
-                <w:sz w:val="20"/>
-                <w:szCs w:val="20"/>
-              </w:rPr>
-              <w:t>  }</w:t>
-            </w:r>
-          </w:p>
-          <w:p>
-            <w:pPr>
-              <w:spacing w:after="240" w:line="240" w:lineRule="auto"/>
-              <w:rPr>
-                <w:rFonts w:ascii="Times New Roman" w:eastAsia="Times New Roman" w:hAnsi="Times New Roman" w:cs="Times New Roman"/>
-                <w:sz w:val="24"/>
-                <w:szCs w:val="24"/>
-              </w:rPr>
-            </w:pPr>
-            <w:r>
-              <w:rPr>
-                <w:rFonts w:ascii="Times New Roman" w:eastAsia="Times New Roman" w:hAnsi="Times New Roman" w:cs="Times New Roman"/>
-                <w:sz w:val="24"/>
-                <w:szCs w:val="24"/>
-              </w:rPr>
-              <w:br/>
-            </w:r>
-          </w:p>
-          <w:p>
-            <w:pPr>
-              <w:spacing w:after="0" w:line="240" w:lineRule="auto"/>
-              <w:rPr>
-                <w:rFonts w:ascii="Times New Roman" w:eastAsia="Times New Roman" w:hAnsi="Times New Roman" w:cs="Times New Roman"/>
-                <w:sz w:val="24"/>
-                <w:szCs w:val="24"/>
-              </w:rPr>
-            </w:pPr>
-            <w:r>
-              <w:rPr>
-                <w:rFonts w:ascii="Courier New" w:eastAsia="Times New Roman" w:hAnsi="Courier New" w:cs="Courier New"/>
-                <w:color w:val="000000"/>
-                <w:sz w:val="20"/>
-                <w:szCs w:val="20"/>
-              </w:rPr>
-              <w:t>  }</w:t>
-            </w:r>
-            <w:proofErr w:type="gramStart"/>
-            <w:r>
-              <w:rPr>
-                <w:rFonts w:ascii="Courier New" w:eastAsia="Times New Roman" w:hAnsi="Courier New" w:cs="Courier New"/>
-                <w:color w:val="000000"/>
-                <w:sz w:val="20"/>
-                <w:szCs w:val="20"/>
-              </w:rPr>
-              <w:t>).listen</w:t>
-            </w:r>
-            <w:proofErr w:type="gramEnd"/>
-            <w:r>
-              <w:rPr>
-                <w:rFonts w:ascii="Courier New" w:eastAsia="Times New Roman" w:hAnsi="Courier New" w:cs="Courier New"/>
-                <w:color w:val="000000"/>
-                <w:sz w:val="20"/>
-                <w:szCs w:val="20"/>
-              </w:rPr>
-              <w:t>(8080); //the server listens on port 8080</w:t>
+              </w:rPr>
+              <w:t xml:space="preserve">} else if (req.url == “/request”) </w:t>
             </w:r>
           </w:p>
         </w:tc>
@@ -949,43 +806,35 @@
       <w:pPr>
         <w:spacing w:after="0" w:line="240" w:lineRule="auto"/>
         <w:rPr>
-          <w:rFonts w:ascii="Times New Roman" w:eastAsia="Times New Roman" w:hAnsi="Times New Roman" w:cs="Times New Roman"/>
-          <w:sz w:val="24"/>
-          <w:szCs w:val="24"/>
+          <w:rFonts w:ascii="Arial" w:eastAsia="Times New Roman" w:hAnsi="Arial" w:cs="Arial"/>
+          <w:color w:val="000000"/>
         </w:rPr>
       </w:pPr>
       <w:r>
         <w:rPr>
-          <w:rFonts w:ascii="Times New Roman" w:eastAsia="Times New Roman" w:hAnsi="Times New Roman" w:cs="Times New Roman"/>
-          <w:sz w:val="24"/>
-          <w:szCs w:val="24"/>
-        </w:rPr>
-        <w:br/>
+          <w:rFonts w:ascii="Arial" w:eastAsia="Times New Roman" w:hAnsi="Arial" w:cs="Arial"/>
+          <w:color w:val="000000"/>
+        </w:rPr>
+        <w:t xml:space="preserve">req.url represents the HTTP request. The equality operator (==) </w:t>
       </w:r>
-    </w:p>
-    <w:p>
-      <w:pPr>
-        <w:numPr>
-          <w:ilvl w:val="0"/>
-          <w:numId w:val="7"/>
-        </w:numPr>
-        <w:spacing w:after="0" w:line="240" w:lineRule="auto"/>
-        <w:textAlignment w:val="baseline"/>
-        <w:rPr>
-          <w:rFonts w:ascii="Arial" w:eastAsia="Times New Roman" w:hAnsi="Arial" w:cs="Arial"/>
-          <w:color w:val="000000"/>
-        </w:rPr>
-      </w:pPr>
       <w:r>
         <w:rPr>
           <w:rFonts w:ascii="Arial" w:eastAsia="Times New Roman" w:hAnsi="Arial" w:cs="Arial"/>
           <w:color w:val="000000"/>
         </w:rPr>
-        <w:t>This will send the user to a new page with a different response.</w:t>
+        <w:t xml:space="preserve">check whether its two operands are equal. This will send </w:t>
+      </w:r>
+      <w:r>
+        <w:rPr>
+          <w:rFonts w:ascii="Arial" w:eastAsia="Times New Roman" w:hAnsi="Arial" w:cs="Arial"/>
+          <w:color w:val="000000"/>
+        </w:rPr>
+        <w:t>the user a different response when connecting to “/request”</w:t>
       </w:r>
     </w:p>
     <w:p/>
     <w:sectPr>
+      <w:headerReference w:type="default" r:id="rId10"/>
       <w:pgSz w:w="12240" w:h="15840"/>
       <w:pgMar w:top="1440" w:right="1440" w:bottom="1440" w:left="1440" w:header="720" w:footer="720" w:gutter="0"/>
       <w:cols w:space="720"/>
@@ -995,6 +844,70 @@
 </w:document>
 </file>
 
+<file path=word/endnotes.xml><?xml version="1.0" encoding="utf-8"?>
+<w:endnotes xmlns:wpc="http://schemas.microsoft.com/office/word/2010/wordprocessingCanvas" xmlns:cx="http://schemas.microsoft.com/office/drawing/2014/chartex" xmlns:cx1="http://schemas.microsoft.com/office/drawing/2015/9/8/chartex" xmlns:cx2="http://schemas.microsoft.com/office/drawing/2015/10/21/chartex" xmlns:cx3="http://schemas.microsoft.com/office/drawing/2016/5/9/chartex" xmlns:cx4="http://schemas.microsoft.com/office/drawing/2016/5/10/chartex" xmlns:cx5="http://schemas.microsoft.com/office/drawing/2016/5/11/chartex" xmlns:cx6="http://schemas.microsoft.com/office/drawing/2016/5/12/chartex" xmlns:cx7="http://schemas.microsoft.com/office/drawing/2016/5/13/chartex" xmlns:cx8="http://schemas.microsoft.com/office/drawing/2016/5/14/chartex" xmlns:mc="http://schemas.openxmlformats.org/markup-compatibility/2006" xmlns:aink="http://schemas.microsoft.com/office/drawing/2016/ink" xmlns:am3d="http://schemas.microsoft.com/office/drawing/2017/model3d" xmlns:o="urn:schemas-microsoft-com:office:office" xmlns:r="http://schemas.openxmlformats.org/officeDocument/2006/relationships" xmlns:m="http://schemas.openxmlformats.org/officeDocument/2006/math" xmlns:v="urn:schemas-microsoft-com:vml" xmlns:wp14="http://schemas.microsoft.com/office/word/2010/wordprocessingDrawing" xmlns:wp="http://schemas.openxmlformats.org/drawingml/2006/wordprocessingDrawing" xmlns:w10="urn:schemas-microsoft-com:office:word" xmlns:w="http://schemas.openxmlformats.org/wordprocessingml/2006/main" xmlns:w14="http://schemas.microsoft.com/office/word/2010/wordml" xmlns:w15="http://schemas.microsoft.com/office/word/2012/wordml" xmlns:w16cid="http://schemas.microsoft.com/office/word/2016/wordml/cid" xmlns:w16se="http://schemas.microsoft.com/office/word/2015/wordml/symex" xmlns:wpg="http://schemas.microsoft.com/office/word/2010/wordprocessingGroup" xmlns:wpi="http://schemas.microsoft.com/office/word/2010/wordprocessingInk" xmlns:wne="http://schemas.microsoft.com/office/word/2006/wordml" xmlns:wps="http://schemas.microsoft.com/office/word/2010/wordprocessingShape" mc:Ignorable="w14 w15 w16se w16cid wp14">
+  <w:endnote w:type="separator" w:id="-1">
+    <w:p>
+      <w:pPr>
+        <w:spacing w:after="0" w:line="240" w:lineRule="auto"/>
+      </w:pPr>
+      <w:r>
+        <w:separator/>
+      </w:r>
+    </w:p>
+  </w:endnote>
+  <w:endnote w:type="continuationSeparator" w:id="0">
+    <w:p>
+      <w:pPr>
+        <w:spacing w:after="0" w:line="240" w:lineRule="auto"/>
+      </w:pPr>
+      <w:r>
+        <w:continuationSeparator/>
+      </w:r>
+    </w:p>
+  </w:endnote>
+</w:endnotes>
+</file>
+
+<file path=word/footnotes.xml><?xml version="1.0" encoding="utf-8"?>
+<w:footnotes xmlns:wpc="http://schemas.microsoft.com/office/word/2010/wordprocessingCanvas" xmlns:cx="http://schemas.microsoft.com/office/drawing/2014/chartex" xmlns:cx1="http://schemas.microsoft.com/office/drawing/2015/9/8/chartex" xmlns:cx2="http://schemas.microsoft.com/office/drawing/2015/10/21/chartex" xmlns:cx3="http://schemas.microsoft.com/office/drawing/2016/5/9/chartex" xmlns:cx4="http://schemas.microsoft.com/office/drawing/2016/5/10/chartex" xmlns:cx5="http://schemas.microsoft.com/office/drawing/2016/5/11/chartex" xmlns:cx6="http://schemas.microsoft.com/office/drawing/2016/5/12/chartex" xmlns:cx7="http://schemas.microsoft.com/office/drawing/2016/5/13/chartex" xmlns:cx8="http://schemas.microsoft.com/office/drawing/2016/5/14/chartex" xmlns:mc="http://schemas.openxmlformats.org/markup-compatibility/2006" xmlns:aink="http://schemas.microsoft.com/office/drawing/2016/ink" xmlns:am3d="http://schemas.microsoft.com/office/drawing/2017/model3d" xmlns:o="urn:schemas-microsoft-com:office:office" xmlns:r="http://schemas.openxmlformats.org/officeDocument/2006/relationships" xmlns:m="http://schemas.openxmlformats.org/officeDocument/2006/math" xmlns:v="urn:schemas-microsoft-com:vml" xmlns:wp14="http://schemas.microsoft.com/office/word/2010/wordprocessingDrawing" xmlns:wp="http://schemas.openxmlformats.org/drawingml/2006/wordprocessingDrawing" xmlns:w10="urn:schemas-microsoft-com:office:word" xmlns:w="http://schemas.openxmlformats.org/wordprocessingml/2006/main" xmlns:w14="http://schemas.microsoft.com/office/word/2010/wordml" xmlns:w15="http://schemas.microsoft.com/office/word/2012/wordml" xmlns:w16cid="http://schemas.microsoft.com/office/word/2016/wordml/cid" xmlns:w16se="http://schemas.microsoft.com/office/word/2015/wordml/symex" xmlns:wpg="http://schemas.microsoft.com/office/word/2010/wordprocessingGroup" xmlns:wpi="http://schemas.microsoft.com/office/word/2010/wordprocessingInk" xmlns:wne="http://schemas.microsoft.com/office/word/2006/wordml" xmlns:wps="http://schemas.microsoft.com/office/word/2010/wordprocessingShape" mc:Ignorable="w14 w15 w16se w16cid wp14">
+  <w:footnote w:type="separator" w:id="-1">
+    <w:p>
+      <w:pPr>
+        <w:spacing w:after="0" w:line="240" w:lineRule="auto"/>
+      </w:pPr>
+      <w:r>
+        <w:separator/>
+      </w:r>
+    </w:p>
+  </w:footnote>
+  <w:footnote w:type="continuationSeparator" w:id="0">
+    <w:p>
+      <w:pPr>
+        <w:spacing w:after="0" w:line="240" w:lineRule="auto"/>
+      </w:pPr>
+      <w:r>
+        <w:continuationSeparator/>
+      </w:r>
+    </w:p>
+  </w:footnote>
+</w:footnotes>
+</file>
+
+<file path=word/header1.xml><?xml version="1.0" encoding="utf-8"?>
+<w:hdr xmlns:wpc="http://schemas.microsoft.com/office/word/2010/wordprocessingCanvas" xmlns:cx="http://schemas.microsoft.com/office/drawing/2014/chartex" xmlns:cx1="http://schemas.microsoft.com/office/drawing/2015/9/8/chartex" xmlns:cx2="http://schemas.microsoft.com/office/drawing/2015/10/21/chartex" xmlns:cx3="http://schemas.microsoft.com/office/drawing/2016/5/9/chartex" xmlns:cx4="http://schemas.microsoft.com/office/drawing/2016/5/10/chartex" xmlns:cx5="http://schemas.microsoft.com/office/drawing/2016/5/11/chartex" xmlns:cx6="http://schemas.microsoft.com/office/drawing/2016/5/12/chartex" xmlns:cx7="http://schemas.microsoft.com/office/drawing/2016/5/13/chartex" xmlns:cx8="http://schemas.microsoft.com/office/drawing/2016/5/14/chartex" xmlns:mc="http://schemas.openxmlformats.org/markup-compatibility/2006" xmlns:aink="http://schemas.microsoft.com/office/drawing/2016/ink" xmlns:am3d="http://schemas.microsoft.com/office/drawing/2017/model3d" xmlns:o="urn:schemas-microsoft-com:office:office" xmlns:r="http://schemas.openxmlformats.org/officeDocument/2006/relationships" xmlns:m="http://schemas.openxmlformats.org/officeDocument/2006/math" xmlns:v="urn:schemas-microsoft-com:vml" xmlns:wp14="http://schemas.microsoft.com/office/word/2010/wordprocessingDrawing" xmlns:wp="http://schemas.openxmlformats.org/drawingml/2006/wordprocessingDrawing" xmlns:w10="urn:schemas-microsoft-com:office:word" xmlns:w="http://schemas.openxmlformats.org/wordprocessingml/2006/main" xmlns:w14="http://schemas.microsoft.com/office/word/2010/wordml" xmlns:w15="http://schemas.microsoft.com/office/word/2012/wordml" xmlns:w16cid="http://schemas.microsoft.com/office/word/2016/wordml/cid" xmlns:w16se="http://schemas.microsoft.com/office/word/2015/wordml/symex" xmlns:wpg="http://schemas.microsoft.com/office/word/2010/wordprocessingGroup" xmlns:wpi="http://schemas.microsoft.com/office/word/2010/wordprocessingInk" xmlns:wne="http://schemas.microsoft.com/office/word/2006/wordml" xmlns:wps="http://schemas.microsoft.com/office/word/2010/wordprocessingShape" mc:Ignorable="w14 w15 w16se w16cid wp14">
+  <w:p>
+    <w:pPr>
+      <w:pStyle w:val="Title"/>
+      <w:jc w:val="center"/>
+    </w:pPr>
+    <w:r>
+      <w:t>NodeJS HTTP Server</w:t>
+    </w:r>
+  </w:p>
+</w:hdr>
+</file>
+
 <file path=word/numbering.xml><?xml version="1.0" encoding="utf-8"?>
 <w:numbering xmlns:wpc="http://schemas.microsoft.com/office/word/2010/wordprocessingCanvas" xmlns:cx="http://schemas.microsoft.com/office/drawing/2014/chartex" xmlns:cx1="http://schemas.microsoft.com/office/drawing/2015/9/8/chartex" xmlns:cx2="http://schemas.microsoft.com/office/drawing/2015/10/21/chartex" xmlns:cx3="http://schemas.microsoft.com/office/drawing/2016/5/9/chartex" xmlns:cx4="http://schemas.microsoft.com/office/drawing/2016/5/10/chartex" xmlns:cx5="http://schemas.microsoft.com/office/drawing/2016/5/11/chartex" xmlns:cx6="http://schemas.microsoft.com/office/drawing/2016/5/12/chartex" xmlns:cx7="http://schemas.microsoft.com/office/drawing/2016/5/13/chartex" xmlns:cx8="http://schemas.microsoft.com/office/drawing/2016/5/14/chartex" xmlns:mc="http://schemas.openxmlformats.org/markup-compatibility/2006" xmlns:aink="http://schemas.microsoft.com/office/drawing/2016/ink" xmlns:am3d="http://schemas.microsoft.com/office/drawing/2017/model3d" xmlns:o="urn:schemas-microsoft-com:office:office" xmlns:r="http://schemas.openxmlformats.org/officeDocument/2006/relationships" xmlns:m="http://schemas.openxmlformats.org/officeDocument/2006/math" xmlns:v="urn:schemas-microsoft-com:vml" xmlns:wp14="http://schemas.microsoft.com/office/word/2010/wordprocessingDrawing" xmlns:wp="http://schemas.openxmlformats.org/drawingml/2006/wordprocessingDrawing" xmlns:w10="urn:schemas-microsoft-com:office:word" xmlns:w="http://schemas.openxmlformats.org/wordprocessingml/2006/main" xmlns:w14="http://schemas.microsoft.com/office/word/2010/wordml" xmlns:w15="http://schemas.microsoft.com/office/word/2012/wordml" xmlns:w16cid="http://schemas.microsoft.com/office/word/2016/wordml/cid" xmlns:w16se="http://schemas.microsoft.com/office/word/2015/wordml/symex" xmlns:wpg="http://schemas.microsoft.com/office/word/2010/wordprocessingGroup" xmlns:wpi="http://schemas.microsoft.com/office/word/2010/wordprocessingInk" xmlns:wne="http://schemas.microsoft.com/office/word/2006/wordml" xmlns:wps="http://schemas.microsoft.com/office/word/2010/wordprocessingShape" mc:Ignorable="w14 w15 w16se w16cid wp14">
   <w:abstractNum w:abstractNumId="0" w15:restartNumberingAfterBreak="0">
@@ -1445,6 +1358,119 @@
     </w:lvl>
   </w:abstractNum>
   <w:abstractNum w:abstractNumId="3" w15:restartNumberingAfterBreak="0">
+    <w:nsid w:val="42463A8A"/>
+    <w:multiLevelType w:val="hybridMultilevel"/>
+    <w:tmpl w:val="4B6E1F2A"/>
+    <w:lvl w:ilvl="0" w:tplc="04090001">
+      <w:start w:val="1"/>
+      <w:numFmt w:val="bullet"/>
+      <w:lvlText w:val=""/>
+      <w:lvlJc w:val="left"/>
+      <w:pPr>
+        <w:ind w:left="720" w:hanging="360"/>
+      </w:pPr>
+      <w:rPr>
+        <w:rFonts w:ascii="Symbol" w:hAnsi="Symbol" w:hint="default"/>
+      </w:rPr>
+    </w:lvl>
+    <w:lvl w:ilvl="1" w:tplc="04090003" w:tentative="1">
+      <w:start w:val="1"/>
+      <w:numFmt w:val="bullet"/>
+      <w:lvlText w:val="o"/>
+      <w:lvlJc w:val="left"/>
+      <w:pPr>
+        <w:ind w:left="1440" w:hanging="360"/>
+      </w:pPr>
+      <w:rPr>
+        <w:rFonts w:ascii="Courier New" w:hAnsi="Courier New" w:cs="Courier New" w:hint="default"/>
+      </w:rPr>
+    </w:lvl>
+    <w:lvl w:ilvl="2" w:tplc="04090005" w:tentative="1">
+      <w:start w:val="1"/>
+      <w:numFmt w:val="bullet"/>
+      <w:lvlText w:val=""/>
+      <w:lvlJc w:val="left"/>
+      <w:pPr>
+        <w:ind w:left="2160" w:hanging="360"/>
+      </w:pPr>
+      <w:rPr>
+        <w:rFonts w:ascii="Wingdings" w:hAnsi="Wingdings" w:hint="default"/>
+      </w:rPr>
+    </w:lvl>
+    <w:lvl w:ilvl="3" w:tplc="04090001" w:tentative="1">
+      <w:start w:val="1"/>
+      <w:numFmt w:val="bullet"/>
+      <w:lvlText w:val=""/>
+      <w:lvlJc w:val="left"/>
+      <w:pPr>
+        <w:ind w:left="2880" w:hanging="360"/>
+      </w:pPr>
+      <w:rPr>
+        <w:rFonts w:ascii="Symbol" w:hAnsi="Symbol" w:hint="default"/>
+      </w:rPr>
+    </w:lvl>
+    <w:lvl w:ilvl="4" w:tplc="04090003" w:tentative="1">
+      <w:start w:val="1"/>
+      <w:numFmt w:val="bullet"/>
+      <w:lvlText w:val="o"/>
+      <w:lvlJc w:val="left"/>
+      <w:pPr>
+        <w:ind w:left="3600" w:hanging="360"/>
+      </w:pPr>
+      <w:rPr>
+        <w:rFonts w:ascii="Courier New" w:hAnsi="Courier New" w:cs="Courier New" w:hint="default"/>
+      </w:rPr>
+    </w:lvl>
+    <w:lvl w:ilvl="5" w:tplc="04090005" w:tentative="1">
+      <w:start w:val="1"/>
+      <w:numFmt w:val="bullet"/>
+      <w:lvlText w:val=""/>
+      <w:lvlJc w:val="left"/>
+      <w:pPr>
+        <w:ind w:left="4320" w:hanging="360"/>
+      </w:pPr>
+      <w:rPr>
+        <w:rFonts w:ascii="Wingdings" w:hAnsi="Wingdings" w:hint="default"/>
+      </w:rPr>
+    </w:lvl>
+    <w:lvl w:ilvl="6" w:tplc="04090001" w:tentative="1">
+      <w:start w:val="1"/>
+      <w:numFmt w:val="bullet"/>
+      <w:lvlText w:val=""/>
+      <w:lvlJc w:val="left"/>
+      <w:pPr>
+        <w:ind w:left="5040" w:hanging="360"/>
+      </w:pPr>
+      <w:rPr>
+        <w:rFonts w:ascii="Symbol" w:hAnsi="Symbol" w:hint="default"/>
+      </w:rPr>
+    </w:lvl>
+    <w:lvl w:ilvl="7" w:tplc="04090003" w:tentative="1">
+      <w:start w:val="1"/>
+      <w:numFmt w:val="bullet"/>
+      <w:lvlText w:val="o"/>
+      <w:lvlJc w:val="left"/>
+      <w:pPr>
+        <w:ind w:left="5760" w:hanging="360"/>
+      </w:pPr>
+      <w:rPr>
+        <w:rFonts w:ascii="Courier New" w:hAnsi="Courier New" w:cs="Courier New" w:hint="default"/>
+      </w:rPr>
+    </w:lvl>
+    <w:lvl w:ilvl="8" w:tplc="04090005" w:tentative="1">
+      <w:start w:val="1"/>
+      <w:numFmt w:val="bullet"/>
+      <w:lvlText w:val=""/>
+      <w:lvlJc w:val="left"/>
+      <w:pPr>
+        <w:ind w:left="6480" w:hanging="360"/>
+      </w:pPr>
+      <w:rPr>
+        <w:rFonts w:ascii="Wingdings" w:hAnsi="Wingdings" w:hint="default"/>
+      </w:rPr>
+    </w:lvl>
+  </w:abstractNum>
+  <w:abstractNum w:abstractNumId="4" w15:restartNumberingAfterBreak="0">
     <w:nsid w:val="44E83BB3"/>
     <w:multiLevelType w:val="multilevel"/>
     <w:tmpl w:val="1DBE59A6"/>
@@ -1593,7 +1619,7 @@
       </w:rPr>
     </w:lvl>
   </w:abstractNum>
-  <w:abstractNum w:abstractNumId="4" w15:restartNumberingAfterBreak="0">
+  <w:abstractNum w:abstractNumId="5" w15:restartNumberingAfterBreak="0">
     <w:nsid w:val="5385680F"/>
     <w:multiLevelType w:val="multilevel"/>
     <w:tmpl w:val="C61C9EA0"/>
@@ -1742,7 +1768,7 @@
       </w:rPr>
     </w:lvl>
   </w:abstractNum>
-  <w:abstractNum w:abstractNumId="5" w15:restartNumberingAfterBreak="0">
+  <w:abstractNum w:abstractNumId="6" w15:restartNumberingAfterBreak="0">
     <w:nsid w:val="5EE369B1"/>
     <w:multiLevelType w:val="multilevel"/>
     <w:tmpl w:val="DA523252"/>
@@ -1891,7 +1917,7 @@
       </w:rPr>
     </w:lvl>
   </w:abstractNum>
-  <w:abstractNum w:abstractNumId="6" w15:restartNumberingAfterBreak="0">
+  <w:abstractNum w:abstractNumId="7" w15:restartNumberingAfterBreak="0">
     <w:nsid w:val="77251D86"/>
     <w:multiLevelType w:val="multilevel"/>
     <w:tmpl w:val="CB28537A"/>
@@ -2047,19 +2073,22 @@
     <w:abstractNumId w:val="1"/>
   </w:num>
   <w:num w:numId="3">
-    <w:abstractNumId w:val="4"/>
+    <w:abstractNumId w:val="5"/>
   </w:num>
   <w:num w:numId="4">
-    <w:abstractNumId w:val="5"/>
+    <w:abstractNumId w:val="6"/>
   </w:num>
   <w:num w:numId="5">
-    <w:abstractNumId w:val="6"/>
+    <w:abstractNumId w:val="7"/>
   </w:num>
   <w:num w:numId="6">
-    <w:abstractNumId w:val="3"/>
+    <w:abstractNumId w:val="4"/>
   </w:num>
   <w:num w:numId="7">
     <w:abstractNumId w:val="0"/>
+  </w:num>
+  <w:num w:numId="8">
+    <w:abstractNumId w:val="3"/>
   </w:num>
 </w:numbering>
 </file>
@@ -2608,6 +2637,80 @@
       <w:szCs w:val="32"/>
     </w:rPr>
   </w:style>
+  <w:style w:type="paragraph" w:styleId="Header">
+    <w:name w:val="header"/>
+    <w:basedOn w:val="Normal"/>
+    <w:link w:val="HeaderChar"/>
+    <w:uiPriority w:val="99"/>
+    <w:unhideWhenUsed/>
+    <w:rsid w:val="000C2B63"/>
+    <w:pPr>
+      <w:tabs>
+        <w:tab w:val="center" w:pos="4680"/>
+        <w:tab w:val="right" w:pos="9360"/>
+      </w:tabs>
+      <w:spacing w:after="0" w:line="240" w:lineRule="auto"/>
+    </w:pPr>
+  </w:style>
+  <w:style w:type="character" w:customStyle="1" w:styleId="HeaderChar">
+    <w:name w:val="Header Char"/>
+    <w:basedOn w:val="DefaultParagraphFont"/>
+    <w:link w:val="Header"/>
+    <w:uiPriority w:val="99"/>
+    <w:rsid w:val="000C2B63"/>
+  </w:style>
+  <w:style w:type="paragraph" w:styleId="Footer">
+    <w:name w:val="footer"/>
+    <w:basedOn w:val="Normal"/>
+    <w:link w:val="FooterChar"/>
+    <w:uiPriority w:val="99"/>
+    <w:unhideWhenUsed/>
+    <w:rsid w:val="000C2B63"/>
+    <w:pPr>
+      <w:tabs>
+        <w:tab w:val="center" w:pos="4680"/>
+        <w:tab w:val="right" w:pos="9360"/>
+      </w:tabs>
+      <w:spacing w:after="0" w:line="240" w:lineRule="auto"/>
+    </w:pPr>
+  </w:style>
+  <w:style w:type="character" w:customStyle="1" w:styleId="FooterChar">
+    <w:name w:val="Footer Char"/>
+    <w:basedOn w:val="DefaultParagraphFont"/>
+    <w:link w:val="Footer"/>
+    <w:uiPriority w:val="99"/>
+    <w:rsid w:val="000C2B63"/>
+  </w:style>
+  <w:style w:type="paragraph" w:styleId="ListParagraph">
+    <w:name w:val="List Paragraph"/>
+    <w:basedOn w:val="Normal"/>
+    <w:uiPriority w:val="34"/>
+    <w:qFormat/>
+    <w:rsid w:val="006073A9"/>
+    <w:pPr>
+      <w:ind w:left="720"/>
+      <w:contextualSpacing/>
+    </w:pPr>
+  </w:style>
+  <w:style w:type="table" w:styleId="TableGrid">
+    <w:name w:val="Table Grid"/>
+    <w:basedOn w:val="TableNormal"/>
+    <w:uiPriority w:val="39"/>
+    <w:rsid w:val="00616C58"/>
+    <w:pPr>
+      <w:spacing w:after="0" w:line="240" w:lineRule="auto"/>
+    </w:pPr>
+    <w:tblPr>
+      <w:tblBorders>
+        <w:top w:val="single" w:sz="4" w:space="0" w:color="auto"/>
+        <w:left w:val="single" w:sz="4" w:space="0" w:color="auto"/>
+        <w:bottom w:val="single" w:sz="4" w:space="0" w:color="auto"/>
+        <w:right w:val="single" w:sz="4" w:space="0" w:color="auto"/>
+        <w:insideH w:val="single" w:sz="4" w:space="0" w:color="auto"/>
+        <w:insideV w:val="single" w:sz="4" w:space="0" w:color="auto"/>
+      </w:tblBorders>
+    </w:tblPr>
+  </w:style>
 </w:styles>
 </file>
 
@@ -2907,9 +3010,25 @@
 </file>
 
 <file path=customXml/item1.xml><?xml version="1.0" encoding="utf-8"?>
-<ct:contentTypeSchema xmlns:ct="http://schemas.microsoft.com/office/2006/metadata/contentType" xmlns:ma="http://schemas.microsoft.com/office/2006/metadata/properties/metaAttributes" ct:_="" ma:_="" ma:contentTypeName="Document" ma:contentTypeID="0x0101001B82B3A859C5B4419E9F4DEF0565ED83" ma:contentTypeVersion="10" ma:contentTypeDescription="Create a new document." ma:contentTypeScope="" ma:versionID="65cce0cf59e65f9c1dc5871096141525">
-  <xsd:schema xmlns:xsd="http://www.w3.org/2001/XMLSchema" xmlns:xs="http://www.w3.org/2001/XMLSchema" xmlns:p="http://schemas.microsoft.com/office/2006/metadata/properties" xmlns:ns3="afa79ede-8800-4b38-b2d4-921a0a289804" targetNamespace="http://schemas.microsoft.com/office/2006/metadata/properties" ma:root="true" ma:fieldsID="e91ff15a402ccd84a0c37b64ba4d5dab" ns3:_="">
-    <xsd:import namespace="afa79ede-8800-4b38-b2d4-921a0a289804"/>
+<p:properties xmlns:p="http://schemas.microsoft.com/office/2006/metadata/properties" xmlns:xsi="http://www.w3.org/2001/XMLSchema-instance" xmlns:pc="http://schemas.microsoft.com/office/infopath/2007/PartnerControls">
+  <documentManagement/>
+</p:properties>
+</file>
+
+<file path=customXml/item2.xml><?xml version="1.0" encoding="utf-8"?>
+<?mso-contentType ?>
+<FormTemplates xmlns="http://schemas.microsoft.com/sharepoint/v3/contenttype/forms">
+  <Display>DocumentLibraryForm</Display>
+  <Edit>DocumentLibraryForm</Edit>
+  <New>DocumentLibraryForm</New>
+</FormTemplates>
+</file>
+
+<file path=customXml/item3.xml><?xml version="1.0" encoding="utf-8"?>
+<ct:contentTypeSchema xmlns:ct="http://schemas.microsoft.com/office/2006/metadata/contentType" xmlns:ma="http://schemas.microsoft.com/office/2006/metadata/properties/metaAttributes" ct:_="" ma:_="" ma:contentTypeName="Document" ma:contentTypeID="0x010100CCE3C9E71CCFC54F860A5A39BF8901F2" ma:contentTypeVersion="13" ma:contentTypeDescription="Create a new document." ma:contentTypeScope="" ma:versionID="0aa0e0b985e05eb999a2b016ce9dc5b8">
+  <xsd:schema xmlns:xsd="http://www.w3.org/2001/XMLSchema" xmlns:xs="http://www.w3.org/2001/XMLSchema" xmlns:p="http://schemas.microsoft.com/office/2006/metadata/properties" xmlns:ns3="20f0e049-b63c-483d-adcc-0b370a917039" xmlns:ns4="a352484c-0f9a-4387-a4b1-494e71cd00d2" targetNamespace="http://schemas.microsoft.com/office/2006/metadata/properties" ma:root="true" ma:fieldsID="5e11d030f659d8e026fb56f7ec2cb5d5" ns3:_="" ns4:_="">
+    <xsd:import namespace="20f0e049-b63c-483d-adcc-0b370a917039"/>
+    <xsd:import namespace="a352484c-0f9a-4387-a4b1-494e71cd00d2"/>
     <xsd:element name="properties">
       <xsd:complexType>
         <xsd:sequence>
@@ -2925,7 +3044,10 @@
                 <xsd:element ref="ns3:MediaServiceEventHashCode" minOccurs="0"/>
                 <xsd:element ref="ns3:MediaServiceOCR" minOccurs="0"/>
                 <xsd:element ref="ns3:MediaServiceDateTaken" minOccurs="0"/>
-                <xsd:element ref="ns3:MediaLengthInSeconds" minOccurs="0"/>
+                <xsd:element ref="ns3:MediaServiceLocation" minOccurs="0"/>
+                <xsd:element ref="ns4:SharedWithUsers" minOccurs="0"/>
+                <xsd:element ref="ns4:SharedWithDetails" minOccurs="0"/>
+                <xsd:element ref="ns4:SharingHintHash" minOccurs="0"/>
               </xsd:all>
             </xsd:complexType>
           </xsd:element>
@@ -2933,7 +3055,7 @@
       </xsd:complexType>
     </xsd:element>
   </xsd:schema>
-  <xsd:schema xmlns:xsd="http://www.w3.org/2001/XMLSchema" xmlns:xs="http://www.w3.org/2001/XMLSchema" xmlns:dms="http://schemas.microsoft.com/office/2006/documentManagement/types" xmlns:pc="http://schemas.microsoft.com/office/infopath/2007/PartnerControls" targetNamespace="afa79ede-8800-4b38-b2d4-921a0a289804" elementFormDefault="qualified">
+  <xsd:schema xmlns:xsd="http://www.w3.org/2001/XMLSchema" xmlns:xs="http://www.w3.org/2001/XMLSchema" xmlns:dms="http://schemas.microsoft.com/office/2006/documentManagement/types" xmlns:pc="http://schemas.microsoft.com/office/infopath/2007/PartnerControls" targetNamespace="20f0e049-b63c-483d-adcc-0b370a917039" elementFormDefault="qualified">
     <xsd:import namespace="http://schemas.microsoft.com/office/2006/documentManagement/types"/>
     <xsd:import namespace="http://schemas.microsoft.com/office/infopath/2007/PartnerControls"/>
     <xsd:element name="MediaServiceMetadata" ma:index="8" nillable="true" ma:displayName="MediaServiceMetadata" ma:hidden="true" ma:internalName="MediaServiceMetadata" ma:readOnly="true">
@@ -2985,9 +3107,44 @@
         <xsd:restriction base="dms:Text"/>
       </xsd:simpleType>
     </xsd:element>
-    <xsd:element name="MediaLengthInSeconds" ma:index="17" nillable="true" ma:displayName="Length (seconds)" ma:internalName="MediaLengthInSeconds" ma:readOnly="true">
+    <xsd:element name="MediaServiceLocation" ma:index="17" nillable="true" ma:displayName="Location" ma:internalName="MediaServiceLocation" ma:readOnly="true">
       <xsd:simpleType>
-        <xsd:restriction base="dms:Unknown"/>
+        <xsd:restriction base="dms:Text"/>
+      </xsd:simpleType>
+    </xsd:element>
+  </xsd:schema>
+  <xsd:schema xmlns:xsd="http://www.w3.org/2001/XMLSchema" xmlns:xs="http://www.w3.org/2001/XMLSchema" xmlns:dms="http://schemas.microsoft.com/office/2006/documentManagement/types" xmlns:pc="http://schemas.microsoft.com/office/infopath/2007/PartnerControls" targetNamespace="a352484c-0f9a-4387-a4b1-494e71cd00d2" elementFormDefault="qualified">
+    <xsd:import namespace="http://schemas.microsoft.com/office/2006/documentManagement/types"/>
+    <xsd:import namespace="http://schemas.microsoft.com/office/infopath/2007/PartnerControls"/>
+    <xsd:element name="SharedWithUsers" ma:index="18" nillable="true" ma:displayName="Shared With" ma:internalName="SharedWithUsers" ma:readOnly="true">
+      <xsd:complexType>
+        <xsd:complexContent>
+          <xsd:extension base="dms:UserMulti">
+            <xsd:sequence>
+              <xsd:element name="UserInfo" minOccurs="0" maxOccurs="unbounded">
+                <xsd:complexType>
+                  <xsd:sequence>
+                    <xsd:element name="DisplayName" type="xsd:string" minOccurs="0"/>
+                    <xsd:element name="AccountId" type="dms:UserId" minOccurs="0" nillable="true"/>
+                    <xsd:element name="AccountType" type="xsd:string" minOccurs="0"/>
+                  </xsd:sequence>
+                </xsd:complexType>
+              </xsd:element>
+            </xsd:sequence>
+          </xsd:extension>
+        </xsd:complexContent>
+      </xsd:complexType>
+    </xsd:element>
+    <xsd:element name="SharedWithDetails" ma:index="19" nillable="true" ma:displayName="Shared With Details" ma:internalName="SharedWithDetails" ma:readOnly="true">
+      <xsd:simpleType>
+        <xsd:restriction base="dms:Note">
+          <xsd:maxLength value="255"/>
+        </xsd:restriction>
+      </xsd:simpleType>
+    </xsd:element>
+    <xsd:element name="SharingHintHash" ma:index="20" nillable="true" ma:displayName="Sharing Hint Hash" ma:hidden="true" ma:internalName="SharingHintHash" ma:readOnly="true">
+      <xsd:simpleType>
+        <xsd:restriction base="dms:Text"/>
       </xsd:simpleType>
     </xsd:element>
   </xsd:schema>
@@ -3090,35 +3247,19 @@
 </ct:contentTypeSchema>
 </file>
 
-<file path=customXml/item2.xml><?xml version="1.0" encoding="utf-8"?>
-<?mso-contentType ?>
-<FormTemplates xmlns="http://schemas.microsoft.com/sharepoint/v3/contenttype/forms">
-  <Display>DocumentLibraryForm</Display>
-  <Edit>DocumentLibraryForm</Edit>
-  <New>DocumentLibraryForm</New>
-</FormTemplates>
-</file>
-
-<file path=customXml/item3.xml><?xml version="1.0" encoding="utf-8"?>
-<p:properties xmlns:p="http://schemas.microsoft.com/office/2006/metadata/properties" xmlns:xsi="http://www.w3.org/2001/XMLSchema-instance" xmlns:pc="http://schemas.microsoft.com/office/infopath/2007/PartnerControls">
-  <documentManagement/>
-</p:properties>
-</file>
-
 <file path=customXml/itemProps1.xml><?xml version="1.0" encoding="utf-8"?>
-<ds:datastoreItem xmlns:ds="http://schemas.openxmlformats.org/officeDocument/2006/customXml" ds:itemID="{BF8765EE-3482-489A-8938-A5DDA7CF92E3}">
+<ds:datastoreItem xmlns:ds="http://schemas.openxmlformats.org/officeDocument/2006/customXml" ds:itemID="{E7B54A0C-23A4-4352-9833-D0EB8D93FE6A}">
   <ds:schemaRefs>
-    <ds:schemaRef ds:uri="http://schemas.microsoft.com/office/2006/metadata/contentType"/>
-    <ds:schemaRef ds:uri="http://schemas.microsoft.com/office/2006/metadata/properties/metaAttributes"/>
-    <ds:schemaRef ds:uri="http://www.w3.org/2001/XMLSchema"/>
-    <ds:schemaRef ds:uri="http://schemas.microsoft.com/office/2006/metadata/properties"/>
-    <ds:schemaRef ds:uri="afa79ede-8800-4b38-b2d4-921a0a289804"/>
+    <ds:schemaRef ds:uri="a352484c-0f9a-4387-a4b1-494e71cd00d2"/>
+    <ds:schemaRef ds:uri="http://schemas.openxmlformats.org/package/2006/metadata/core-properties"/>
+    <ds:schemaRef ds:uri="http://www.w3.org/XML/1998/namespace"/>
+    <ds:schemaRef ds:uri="http://purl.org/dc/elements/1.1/"/>
     <ds:schemaRef ds:uri="http://schemas.microsoft.com/office/2006/documentManagement/types"/>
     <ds:schemaRef ds:uri="http://schemas.microsoft.com/office/infopath/2007/PartnerControls"/>
-    <ds:schemaRef ds:uri="http://schemas.openxmlformats.org/package/2006/metadata/core-properties"/>
-    <ds:schemaRef ds:uri="http://purl.org/dc/elements/1.1/"/>
+    <ds:schemaRef ds:uri="http://purl.org/dc/dcmitype/"/>
+    <ds:schemaRef ds:uri="20f0e049-b63c-483d-adcc-0b370a917039"/>
+    <ds:schemaRef ds:uri="http://schemas.microsoft.com/office/2006/metadata/properties"/>
     <ds:schemaRef ds:uri="http://purl.org/dc/terms/"/>
-    <ds:schemaRef ds:uri="http://schemas.microsoft.com/internal/obd"/>
   </ds:schemaRefs>
 </ds:datastoreItem>
 </file>
@@ -3132,17 +3273,20 @@
 </file>
 
 <file path=customXml/itemProps3.xml><?xml version="1.0" encoding="utf-8"?>
-<ds:datastoreItem xmlns:ds="http://schemas.openxmlformats.org/officeDocument/2006/customXml" ds:itemID="{E7B54A0C-23A4-4352-9833-D0EB8D93FE6A}">
+<ds:datastoreItem xmlns:ds="http://schemas.openxmlformats.org/officeDocument/2006/customXml" ds:itemID="{653A8BBD-D80E-4BF3-AEEE-3086ED1D673C}">
   <ds:schemaRefs>
-    <ds:schemaRef ds:uri="http://purl.org/dc/dcmitype/"/>
+    <ds:schemaRef ds:uri="http://schemas.microsoft.com/office/2006/metadata/contentType"/>
+    <ds:schemaRef ds:uri="http://schemas.microsoft.com/office/2006/metadata/properties/metaAttributes"/>
+    <ds:schemaRef ds:uri="http://www.w3.org/2001/XMLSchema"/>
     <ds:schemaRef ds:uri="http://schemas.microsoft.com/office/2006/metadata/properties"/>
+    <ds:schemaRef ds:uri="20f0e049-b63c-483d-adcc-0b370a917039"/>
+    <ds:schemaRef ds:uri="a352484c-0f9a-4387-a4b1-494e71cd00d2"/>
+    <ds:schemaRef ds:uri="http://schemas.microsoft.com/office/2006/documentManagement/types"/>
     <ds:schemaRef ds:uri="http://schemas.microsoft.com/office/infopath/2007/PartnerControls"/>
-    <ds:schemaRef ds:uri="http://schemas.microsoft.com/office/2006/documentManagement/types"/>
+    <ds:schemaRef ds:uri="http://schemas.openxmlformats.org/package/2006/metadata/core-properties"/>
     <ds:schemaRef ds:uri="http://purl.org/dc/elements/1.1/"/>
-    <ds:schemaRef ds:uri="http://www.w3.org/XML/1998/namespace"/>
     <ds:schemaRef ds:uri="http://purl.org/dc/terms/"/>
-    <ds:schemaRef ds:uri="afa79ede-8800-4b38-b2d4-921a0a289804"/>
-    <ds:schemaRef ds:uri="http://schemas.openxmlformats.org/package/2006/metadata/core-properties"/>
+    <ds:schemaRef ds:uri="http://schemas.microsoft.com/internal/obd"/>
   </ds:schemaRefs>
 </ds:datastoreItem>
 </file>